--- a/Báo-cáo-bài-tập-lớn-CSDL.docx
+++ b/Báo-cáo-bài-tập-lớn-CSDL.docx
@@ -650,7 +650,6 @@
           <w:szCs w:val="28"/>
         </w:rPr>
       </w:pPr>
-      <w:bookmarkStart w:id="0" w:name="_GoBack"/>
     </w:p>
     <w:p>
       <w:pPr>
@@ -706,7 +705,6 @@
         <w:t>BỘ GIÁO DỤC VÀ ĐÀO TẠO</w:t>
       </w:r>
     </w:p>
-    <w:bookmarkEnd w:id="0"/>
     <w:p>
       <w:pPr>
         <w:pBdr>
@@ -1605,14 +1603,14 @@
         </w:rPr>
         <w:t>Độc lập – Tự do – Hạnh phúc</w:t>
       </w:r>
-      <w:bookmarkStart w:id="1" w:name="_Toc484426405"/>
-      <w:bookmarkStart w:id="2" w:name="_Toc484724712"/>
-      <w:bookmarkStart w:id="3" w:name="_Toc484721350"/>
-      <w:bookmarkStart w:id="4" w:name="_Toc484684770"/>
-      <w:bookmarkStart w:id="5" w:name="_Toc484435329"/>
-      <w:bookmarkStart w:id="6" w:name="_Toc484435140"/>
-      <w:bookmarkStart w:id="7" w:name="_Toc484716244"/>
-      <w:bookmarkStart w:id="8" w:name="_Toc484435461"/>
+      <w:bookmarkStart w:id="0" w:name="_Toc484426405"/>
+      <w:bookmarkStart w:id="1" w:name="_Toc484724712"/>
+      <w:bookmarkStart w:id="2" w:name="_Toc484721350"/>
+      <w:bookmarkStart w:id="3" w:name="_Toc484684770"/>
+      <w:bookmarkStart w:id="4" w:name="_Toc484435329"/>
+      <w:bookmarkStart w:id="5" w:name="_Toc484435140"/>
+      <w:bookmarkStart w:id="6" w:name="_Toc484716244"/>
+      <w:bookmarkStart w:id="7" w:name="_Toc484435461"/>
     </w:p>
     <w:p>
       <w:pPr>
@@ -1637,11 +1635,11 @@
           <w:color w:val="auto"/>
         </w:rPr>
       </w:pPr>
-      <w:bookmarkStart w:id="9" w:name="_Toc504142745"/>
-      <w:bookmarkStart w:id="10" w:name="_Toc515861473"/>
-      <w:bookmarkStart w:id="11" w:name="_Toc515861705"/>
-      <w:bookmarkStart w:id="12" w:name="_Toc11096914"/>
-      <w:bookmarkStart w:id="13" w:name="_Toc11394917"/>
+      <w:bookmarkStart w:id="8" w:name="_Toc504142745"/>
+      <w:bookmarkStart w:id="9" w:name="_Toc515861473"/>
+      <w:bookmarkStart w:id="10" w:name="_Toc515861705"/>
+      <w:bookmarkStart w:id="11" w:name="_Toc11096914"/>
+      <w:bookmarkStart w:id="12" w:name="_Toc11394917"/>
       <w:r>
         <w:rPr>
           <w:rFonts w:ascii="Times New Roman" w:hAnsi="Times New Roman" w:cs="Times New Roman"/>
@@ -1652,6 +1650,7 @@
         </w:rPr>
         <w:t xml:space="preserve">NHIỆM VỤ </w:t>
       </w:r>
+      <w:bookmarkEnd w:id="0"/>
       <w:bookmarkEnd w:id="1"/>
       <w:bookmarkEnd w:id="2"/>
       <w:bookmarkEnd w:id="3"/>
@@ -1664,7 +1663,6 @@
       <w:bookmarkEnd w:id="10"/>
       <w:bookmarkEnd w:id="11"/>
       <w:bookmarkEnd w:id="12"/>
-      <w:bookmarkEnd w:id="13"/>
       <w:r>
         <w:rPr>
           <w:rFonts w:ascii="Times New Roman" w:hAnsi="Times New Roman" w:cs="Times New Roman"/>
@@ -2941,8 +2939,8 @@
           <w:szCs w:val="30"/>
         </w:rPr>
       </w:pPr>
-      <w:bookmarkStart w:id="14" w:name="_Toc2783573"/>
-      <w:bookmarkStart w:id="15" w:name="_Toc11096915"/>
+      <w:bookmarkStart w:id="13" w:name="_Toc2783573"/>
+      <w:bookmarkStart w:id="14" w:name="_Toc11096915"/>
     </w:p>
     <w:p>
       <w:pPr>
@@ -2965,7 +2963,7 @@
           <w:szCs w:val="22"/>
         </w:rPr>
       </w:pPr>
-      <w:bookmarkStart w:id="16" w:name="_Toc11394918"/>
+      <w:bookmarkStart w:id="15" w:name="_Toc11394918"/>
       <w:r>
         <w:rPr>
           <w:rFonts w:ascii="Times New Roman" w:hAnsi="Times New Roman" w:cs="Times New Roman"/>
@@ -2976,9 +2974,9 @@
         </w:rPr>
         <w:t>LỜI CẢM ƠN</w:t>
       </w:r>
+      <w:bookmarkEnd w:id="13"/>
       <w:bookmarkEnd w:id="14"/>
       <w:bookmarkEnd w:id="15"/>
-      <w:bookmarkEnd w:id="16"/>
     </w:p>
     <w:p>
       <w:pPr>
@@ -3231,8 +3229,8 @@
         </w:rPr>
         <w:t>Em xin chân thành cảm ơn!</w:t>
       </w:r>
-      <w:bookmarkStart w:id="17" w:name="_Toc535518670"/>
-      <w:bookmarkStart w:id="18" w:name="_Toc11096916"/>
+      <w:bookmarkStart w:id="16" w:name="_Toc535518670"/>
+      <w:bookmarkStart w:id="17" w:name="_Toc11096916"/>
     </w:p>
     <w:p>
       <w:pPr>
@@ -3244,7 +3242,7 @@
           <w:color w:val="auto"/>
         </w:rPr>
       </w:pPr>
-      <w:bookmarkStart w:id="19" w:name="_Toc11394919"/>
+      <w:bookmarkStart w:id="18" w:name="_Toc11394919"/>
       <w:r>
         <w:rPr>
           <w:rFonts w:ascii="Times New Roman" w:hAnsi="Times New Roman" w:cs="Times New Roman"/>
@@ -3254,9 +3252,9 @@
         <w:lastRenderedPageBreak/>
         <w:t>NHẬN XÉT CỦA GIÁO VIÊN</w:t>
       </w:r>
+      <w:bookmarkEnd w:id="16"/>
       <w:bookmarkEnd w:id="17"/>
       <w:bookmarkEnd w:id="18"/>
-      <w:bookmarkEnd w:id="19"/>
     </w:p>
     <w:p>
       <w:pPr>
@@ -9847,7 +9845,25 @@
           <w:sz w:val="26"/>
           <w:szCs w:val="26"/>
         </w:rPr>
-        <w:t xml:space="preserve"> ER:</w:t>
+        <w:t xml:space="preserve"> ER</w:t>
+      </w:r>
+      <w:r>
+        <w:rPr>
+          <w:rFonts w:ascii="Times New Roman" w:hAnsi="Times New Roman" w:cs="Times New Roman"/>
+          <w:b/>
+          <w:sz w:val="26"/>
+          <w:szCs w:val="26"/>
+        </w:rPr>
+        <w:t>D</w:t>
+      </w:r>
+      <w:r>
+        <w:rPr>
+          <w:rFonts w:ascii="Times New Roman" w:hAnsi="Times New Roman" w:cs="Times New Roman"/>
+          <w:b/>
+          <w:sz w:val="26"/>
+          <w:szCs w:val="26"/>
+        </w:rPr>
+        <w:t>:</w:t>
       </w:r>
     </w:p>
     <w:p>
@@ -10374,15 +10390,50 @@
     </w:p>
     <w:p>
       <w:pPr>
+        <w:pStyle w:val="ListParagraph"/>
         <w:tabs>
           <w:tab w:val="left" w:pos="1440"/>
         </w:tabs>
-        <w:rPr>
-          <w:rFonts w:ascii="Times New Roman" w:hAnsi="Times New Roman" w:cs="Times New Roman"/>
-          <w:sz w:val="28"/>
-          <w:szCs w:val="28"/>
-        </w:rPr>
-      </w:pPr>
+        <w:ind w:left="360"/>
+        <w:rPr>
+          <w:rFonts w:ascii="Times New Roman" w:hAnsi="Times New Roman" w:cs="Times New Roman"/>
+          <w:sz w:val="26"/>
+          <w:szCs w:val="26"/>
+        </w:rPr>
+      </w:pPr>
+    </w:p>
+    <w:p>
+      <w:pPr>
+        <w:pStyle w:val="ListParagraph"/>
+        <w:numPr>
+          <w:ilvl w:val="0"/>
+          <w:numId w:val="3"/>
+        </w:numPr>
+        <w:rPr>
+          <w:rFonts w:ascii="Times New Roman" w:hAnsi="Times New Roman" w:cs="Times New Roman"/>
+          <w:b/>
+          <w:sz w:val="26"/>
+          <w:szCs w:val="26"/>
+        </w:rPr>
+      </w:pPr>
+      <w:r>
+        <w:rPr>
+          <w:rFonts w:ascii="Times New Roman" w:hAnsi="Times New Roman" w:cs="Times New Roman"/>
+          <w:b/>
+          <w:sz w:val="26"/>
+          <w:szCs w:val="26"/>
+        </w:rPr>
+        <w:t>ERD</w:t>
+      </w:r>
+      <w:r>
+        <w:rPr>
+          <w:rFonts w:ascii="Times New Roman" w:hAnsi="Times New Roman" w:cs="Times New Roman"/>
+          <w:b/>
+          <w:sz w:val="26"/>
+          <w:szCs w:val="26"/>
+        </w:rPr>
+        <w:t>:</w:t>
+      </w:r>
     </w:p>
     <w:p>
       <w:pPr>
@@ -10391,10 +10442,1404 @@
         </w:tabs>
         <w:rPr>
           <w:rFonts w:ascii="Times New Roman" w:hAnsi="Times New Roman" w:cs="Times New Roman"/>
+          <w:sz w:val="26"/>
+          <w:szCs w:val="26"/>
+        </w:rPr>
+      </w:pPr>
+      <w:r>
+        <w:rPr>
+          <w:rFonts w:ascii="Times New Roman" w:hAnsi="Times New Roman" w:cs="Times New Roman"/>
+          <w:noProof/>
+          <w:sz w:val="26"/>
+          <w:szCs w:val="26"/>
+        </w:rPr>
+        <w:drawing>
+          <wp:inline distT="0" distB="0" distL="0" distR="0">
+            <wp:extent cx="6674631" cy="3814075"/>
+            <wp:effectExtent l="0" t="0" r="0" b="0"/>
+            <wp:docPr id="19" name="Picture 19" descr="C:\Users\PhongVu\Desktop\1111.png"/>
+            <wp:cNvGraphicFramePr>
+              <a:graphicFrameLocks xmlns:a="http://schemas.openxmlformats.org/drawingml/2006/main" noChangeAspect="1"/>
+            </wp:cNvGraphicFramePr>
+            <a:graphic xmlns:a="http://schemas.openxmlformats.org/drawingml/2006/main">
+              <a:graphicData uri="http://schemas.openxmlformats.org/drawingml/2006/picture">
+                <pic:pic xmlns:pic="http://schemas.openxmlformats.org/drawingml/2006/picture">
+                  <pic:nvPicPr>
+                    <pic:cNvPr id="0" name="Picture 3" descr="C:\Users\PhongVu\Desktop\1111.png"/>
+                    <pic:cNvPicPr>
+                      <a:picLocks noChangeAspect="1" noChangeArrowheads="1"/>
+                    </pic:cNvPicPr>
+                  </pic:nvPicPr>
+                  <pic:blipFill>
+                    <a:blip r:embed="rId14">
+                      <a:extLst>
+                        <a:ext uri="{28A0092B-C50C-407E-A947-70E740481C1C}">
+                          <a14:useLocalDpi xmlns:a14="http://schemas.microsoft.com/office/drawing/2010/main" val="0"/>
+                        </a:ext>
+                      </a:extLst>
+                    </a:blip>
+                    <a:srcRect/>
+                    <a:stretch>
+                      <a:fillRect/>
+                    </a:stretch>
+                  </pic:blipFill>
+                  <pic:spPr bwMode="auto">
+                    <a:xfrm>
+                      <a:off x="0" y="0"/>
+                      <a:ext cx="6681362" cy="3817921"/>
+                    </a:xfrm>
+                    <a:prstGeom prst="rect">
+                      <a:avLst/>
+                    </a:prstGeom>
+                    <a:noFill/>
+                    <a:ln>
+                      <a:noFill/>
+                    </a:ln>
+                  </pic:spPr>
+                </pic:pic>
+              </a:graphicData>
+            </a:graphic>
+          </wp:inline>
+        </w:drawing>
+      </w:r>
+    </w:p>
+    <w:p>
+      <w:pPr>
+        <w:pStyle w:val="ListParagraph"/>
+        <w:tabs>
+          <w:tab w:val="left" w:pos="1440"/>
+        </w:tabs>
+        <w:ind w:left="360"/>
+        <w:rPr>
+          <w:rFonts w:ascii="Times New Roman" w:hAnsi="Times New Roman" w:cs="Times New Roman"/>
+          <w:sz w:val="26"/>
+          <w:szCs w:val="26"/>
+        </w:rPr>
+      </w:pPr>
+    </w:p>
+    <w:p>
+      <w:pPr>
+        <w:spacing w:after="160" w:line="259" w:lineRule="auto"/>
+        <w:rPr>
+          <w:rFonts w:ascii="Times New Roman" w:hAnsi="Times New Roman" w:cs="Times New Roman"/>
+          <w:b/>
+          <w:sz w:val="26"/>
+          <w:szCs w:val="26"/>
+        </w:rPr>
+      </w:pPr>
+      <w:r>
+        <w:rPr>
+          <w:rFonts w:ascii="Times New Roman" w:hAnsi="Times New Roman" w:cs="Times New Roman"/>
+          <w:b/>
+          <w:sz w:val="26"/>
+          <w:szCs w:val="26"/>
+        </w:rPr>
+        <w:br w:type="page"/>
+      </w:r>
+    </w:p>
+    <w:p>
+      <w:pPr>
+        <w:pStyle w:val="ListParagraph"/>
+        <w:numPr>
+          <w:ilvl w:val="0"/>
+          <w:numId w:val="3"/>
+        </w:numPr>
+        <w:rPr>
+          <w:rFonts w:ascii="Times New Roman" w:hAnsi="Times New Roman" w:cs="Times New Roman"/>
+          <w:b/>
+          <w:sz w:val="26"/>
+          <w:szCs w:val="26"/>
+        </w:rPr>
+      </w:pPr>
+      <w:r>
+        <w:rPr>
+          <w:rFonts w:ascii="Times New Roman" w:hAnsi="Times New Roman" w:cs="Times New Roman"/>
+          <w:b/>
+          <w:sz w:val="26"/>
+          <w:szCs w:val="26"/>
+        </w:rPr>
+        <w:lastRenderedPageBreak/>
+        <w:t>Bảng dữ liệu:</w:t>
+      </w:r>
+    </w:p>
+    <w:p>
+      <w:pPr>
+        <w:pStyle w:val="ListParagraph"/>
+        <w:numPr>
+          <w:ilvl w:val="1"/>
+          <w:numId w:val="3"/>
+        </w:numPr>
+        <w:tabs>
+          <w:tab w:val="left" w:pos="1440"/>
+        </w:tabs>
+        <w:rPr>
+          <w:rFonts w:ascii="Times New Roman" w:hAnsi="Times New Roman" w:cs="Times New Roman"/>
+          <w:sz w:val="26"/>
+          <w:szCs w:val="26"/>
+        </w:rPr>
+      </w:pPr>
+      <w:r>
+        <w:rPr>
+          <w:rFonts w:ascii="Times New Roman" w:hAnsi="Times New Roman" w:cs="Times New Roman"/>
+          <w:sz w:val="26"/>
+          <w:szCs w:val="26"/>
+        </w:rPr>
+        <w:t>Hãng:</w:t>
+      </w:r>
+    </w:p>
+    <w:p>
+      <w:pPr>
+        <w:pStyle w:val="ListParagraph"/>
+        <w:tabs>
+          <w:tab w:val="left" w:pos="1440"/>
+        </w:tabs>
+        <w:ind w:left="1440"/>
+        <w:rPr>
+          <w:rFonts w:ascii="Times New Roman" w:hAnsi="Times New Roman" w:cs="Times New Roman"/>
+          <w:sz w:val="26"/>
+          <w:szCs w:val="26"/>
+        </w:rPr>
+      </w:pPr>
+      <w:r>
+        <w:rPr>
+          <w:rFonts w:ascii="Times New Roman" w:hAnsi="Times New Roman" w:cs="Times New Roman"/>
+          <w:noProof/>
+          <w:sz w:val="26"/>
+          <w:szCs w:val="26"/>
+        </w:rPr>
+        <w:drawing>
+          <wp:inline distT="0" distB="0" distL="0" distR="0">
+            <wp:extent cx="1877698" cy="1885878"/>
+            <wp:effectExtent l="0" t="0" r="8255" b="635"/>
+            <wp:docPr id="11" name="Picture 11" descr="C:\Users\PhongVu\Desktop\hang.png"/>
+            <wp:cNvGraphicFramePr>
+              <a:graphicFrameLocks xmlns:a="http://schemas.openxmlformats.org/drawingml/2006/main" noChangeAspect="1"/>
+            </wp:cNvGraphicFramePr>
+            <a:graphic xmlns:a="http://schemas.openxmlformats.org/drawingml/2006/main">
+              <a:graphicData uri="http://schemas.openxmlformats.org/drawingml/2006/picture">
+                <pic:pic xmlns:pic="http://schemas.openxmlformats.org/drawingml/2006/picture">
+                  <pic:nvPicPr>
+                    <pic:cNvPr id="0" name="Picture 2" descr="C:\Users\PhongVu\Desktop\hang.png"/>
+                    <pic:cNvPicPr>
+                      <a:picLocks noChangeAspect="1" noChangeArrowheads="1"/>
+                    </pic:cNvPicPr>
+                  </pic:nvPicPr>
+                  <pic:blipFill>
+                    <a:blip r:embed="rId15">
+                      <a:extLst>
+                        <a:ext uri="{28A0092B-C50C-407E-A947-70E740481C1C}">
+                          <a14:useLocalDpi xmlns:a14="http://schemas.microsoft.com/office/drawing/2010/main" val="0"/>
+                        </a:ext>
+                      </a:extLst>
+                    </a:blip>
+                    <a:srcRect/>
+                    <a:stretch>
+                      <a:fillRect/>
+                    </a:stretch>
+                  </pic:blipFill>
+                  <pic:spPr bwMode="auto">
+                    <a:xfrm>
+                      <a:off x="0" y="0"/>
+                      <a:ext cx="1877924" cy="1886105"/>
+                    </a:xfrm>
+                    <a:prstGeom prst="rect">
+                      <a:avLst/>
+                    </a:prstGeom>
+                    <a:noFill/>
+                    <a:ln>
+                      <a:noFill/>
+                    </a:ln>
+                  </pic:spPr>
+                </pic:pic>
+              </a:graphicData>
+            </a:graphic>
+          </wp:inline>
+        </w:drawing>
+      </w:r>
+    </w:p>
+    <w:p>
+      <w:pPr>
+        <w:pStyle w:val="ListParagraph"/>
+        <w:numPr>
+          <w:ilvl w:val="1"/>
+          <w:numId w:val="3"/>
+        </w:numPr>
+        <w:tabs>
+          <w:tab w:val="left" w:pos="1440"/>
+        </w:tabs>
+        <w:rPr>
+          <w:rFonts w:ascii="Times New Roman" w:hAnsi="Times New Roman" w:cs="Times New Roman"/>
+          <w:sz w:val="26"/>
+          <w:szCs w:val="26"/>
+        </w:rPr>
+      </w:pPr>
+      <w:r>
+        <w:rPr>
+          <w:rFonts w:ascii="Times New Roman" w:hAnsi="Times New Roman" w:cs="Times New Roman"/>
+          <w:sz w:val="26"/>
+          <w:szCs w:val="26"/>
+        </w:rPr>
+        <w:t>Nhà cung cấp:</w:t>
+      </w:r>
+    </w:p>
+    <w:p>
+      <w:pPr>
+        <w:tabs>
+          <w:tab w:val="left" w:pos="1440"/>
+        </w:tabs>
+        <w:rPr>
+          <w:rFonts w:ascii="Times New Roman" w:hAnsi="Times New Roman" w:cs="Times New Roman"/>
+          <w:sz w:val="26"/>
+          <w:szCs w:val="26"/>
+        </w:rPr>
+      </w:pPr>
+      <w:r>
+        <w:rPr>
+          <w:rFonts w:ascii="Times New Roman" w:hAnsi="Times New Roman" w:cs="Times New Roman"/>
+          <w:noProof/>
+          <w:sz w:val="26"/>
+          <w:szCs w:val="26"/>
+        </w:rPr>
+        <w:drawing>
+          <wp:inline distT="0" distB="0" distL="0" distR="0" wp14:anchorId="08E88C08" wp14:editId="5C50C2C1">
+            <wp:extent cx="5726002" cy="1779901"/>
+            <wp:effectExtent l="0" t="0" r="0" b="0"/>
+            <wp:docPr id="12" name="Picture 12" descr="C:\Users\PhongVu\Desktop\nhacungcap.png"/>
+            <wp:cNvGraphicFramePr>
+              <a:graphicFrameLocks xmlns:a="http://schemas.openxmlformats.org/drawingml/2006/main" noChangeAspect="1"/>
+            </wp:cNvGraphicFramePr>
+            <a:graphic xmlns:a="http://schemas.openxmlformats.org/drawingml/2006/main">
+              <a:graphicData uri="http://schemas.openxmlformats.org/drawingml/2006/picture">
+                <pic:pic xmlns:pic="http://schemas.openxmlformats.org/drawingml/2006/picture">
+                  <pic:nvPicPr>
+                    <pic:cNvPr id="0" name="Picture 3" descr="C:\Users\PhongVu\Desktop\nhacungcap.png"/>
+                    <pic:cNvPicPr>
+                      <a:picLocks noChangeAspect="1" noChangeArrowheads="1"/>
+                    </pic:cNvPicPr>
+                  </pic:nvPicPr>
+                  <pic:blipFill>
+                    <a:blip r:embed="rId16">
+                      <a:extLst>
+                        <a:ext uri="{28A0092B-C50C-407E-A947-70E740481C1C}">
+                          <a14:useLocalDpi xmlns:a14="http://schemas.microsoft.com/office/drawing/2010/main" val="0"/>
+                        </a:ext>
+                      </a:extLst>
+                    </a:blip>
+                    <a:srcRect/>
+                    <a:stretch>
+                      <a:fillRect/>
+                    </a:stretch>
+                  </pic:blipFill>
+                  <pic:spPr bwMode="auto">
+                    <a:xfrm>
+                      <a:off x="0" y="0"/>
+                      <a:ext cx="5724313" cy="1779376"/>
+                    </a:xfrm>
+                    <a:prstGeom prst="rect">
+                      <a:avLst/>
+                    </a:prstGeom>
+                    <a:noFill/>
+                    <a:ln>
+                      <a:noFill/>
+                    </a:ln>
+                  </pic:spPr>
+                </pic:pic>
+              </a:graphicData>
+            </a:graphic>
+          </wp:inline>
+        </w:drawing>
+      </w:r>
+    </w:p>
+    <w:p>
+      <w:pPr>
+        <w:spacing w:after="160" w:line="259" w:lineRule="auto"/>
+        <w:rPr>
+          <w:rFonts w:ascii="Times New Roman" w:hAnsi="Times New Roman" w:cs="Times New Roman"/>
+          <w:sz w:val="26"/>
+          <w:szCs w:val="26"/>
+        </w:rPr>
+      </w:pPr>
+    </w:p>
+    <w:p>
+      <w:pPr>
+        <w:pStyle w:val="ListParagraph"/>
+        <w:numPr>
+          <w:ilvl w:val="1"/>
+          <w:numId w:val="3"/>
+        </w:numPr>
+        <w:tabs>
+          <w:tab w:val="left" w:pos="1440"/>
+        </w:tabs>
+        <w:rPr>
+          <w:rFonts w:ascii="Times New Roman" w:hAnsi="Times New Roman" w:cs="Times New Roman"/>
+          <w:sz w:val="26"/>
+          <w:szCs w:val="26"/>
+        </w:rPr>
+      </w:pPr>
+      <w:r>
+        <w:rPr>
+          <w:rFonts w:ascii="Times New Roman" w:hAnsi="Times New Roman" w:cs="Times New Roman"/>
+          <w:sz w:val="26"/>
+          <w:szCs w:val="26"/>
+        </w:rPr>
+        <w:t>Sản phẩm:</w:t>
+      </w:r>
+    </w:p>
+    <w:p>
+      <w:pPr>
+        <w:tabs>
+          <w:tab w:val="left" w:pos="1440"/>
+        </w:tabs>
+        <w:rPr>
+          <w:rFonts w:ascii="Times New Roman" w:hAnsi="Times New Roman" w:cs="Times New Roman"/>
+          <w:sz w:val="26"/>
+          <w:szCs w:val="26"/>
+        </w:rPr>
+      </w:pPr>
+      <w:r>
+        <w:rPr>
+          <w:rFonts w:ascii="Times New Roman" w:hAnsi="Times New Roman" w:cs="Times New Roman"/>
+          <w:noProof/>
+          <w:sz w:val="26"/>
+          <w:szCs w:val="26"/>
+        </w:rPr>
+        <w:drawing>
+          <wp:inline distT="0" distB="0" distL="0" distR="0" wp14:anchorId="0FED966F" wp14:editId="28B0EA81">
+            <wp:extent cx="5940548" cy="1995055"/>
+            <wp:effectExtent l="0" t="0" r="3175" b="5715"/>
+            <wp:docPr id="13" name="Picture 13" descr="C:\Users\PhongVu\Desktop\sanpham.png"/>
+            <wp:cNvGraphicFramePr>
+              <a:graphicFrameLocks xmlns:a="http://schemas.openxmlformats.org/drawingml/2006/main" noChangeAspect="1"/>
+            </wp:cNvGraphicFramePr>
+            <a:graphic xmlns:a="http://schemas.openxmlformats.org/drawingml/2006/main">
+              <a:graphicData uri="http://schemas.openxmlformats.org/drawingml/2006/picture">
+                <pic:pic xmlns:pic="http://schemas.openxmlformats.org/drawingml/2006/picture">
+                  <pic:nvPicPr>
+                    <pic:cNvPr id="0" name="Picture 4" descr="C:\Users\PhongVu\Desktop\sanpham.png"/>
+                    <pic:cNvPicPr>
+                      <a:picLocks noChangeAspect="1" noChangeArrowheads="1"/>
+                    </pic:cNvPicPr>
+                  </pic:nvPicPr>
+                  <pic:blipFill>
+                    <a:blip r:embed="rId17">
+                      <a:extLst>
+                        <a:ext uri="{28A0092B-C50C-407E-A947-70E740481C1C}">
+                          <a14:useLocalDpi xmlns:a14="http://schemas.microsoft.com/office/drawing/2010/main" val="0"/>
+                        </a:ext>
+                      </a:extLst>
+                    </a:blip>
+                    <a:srcRect/>
+                    <a:stretch>
+                      <a:fillRect/>
+                    </a:stretch>
+                  </pic:blipFill>
+                  <pic:spPr bwMode="auto">
+                    <a:xfrm>
+                      <a:off x="0" y="0"/>
+                      <a:ext cx="5949101" cy="1997927"/>
+                    </a:xfrm>
+                    <a:prstGeom prst="rect">
+                      <a:avLst/>
+                    </a:prstGeom>
+                    <a:noFill/>
+                    <a:ln>
+                      <a:noFill/>
+                    </a:ln>
+                  </pic:spPr>
+                </pic:pic>
+              </a:graphicData>
+            </a:graphic>
+          </wp:inline>
+        </w:drawing>
+      </w:r>
+    </w:p>
+    <w:p>
+      <w:pPr>
+        <w:spacing w:after="160" w:line="259" w:lineRule="auto"/>
+        <w:rPr>
+          <w:rFonts w:ascii="Times New Roman" w:hAnsi="Times New Roman" w:cs="Times New Roman"/>
+          <w:sz w:val="26"/>
+          <w:szCs w:val="26"/>
+          <w:highlight w:val="lightGray"/>
+        </w:rPr>
+      </w:pPr>
+      <w:r>
+        <w:rPr>
+          <w:rFonts w:ascii="Times New Roman" w:hAnsi="Times New Roman" w:cs="Times New Roman"/>
+          <w:sz w:val="26"/>
+          <w:szCs w:val="26"/>
+          <w:highlight w:val="lightGray"/>
+        </w:rPr>
+        <w:br w:type="page"/>
+      </w:r>
+    </w:p>
+    <w:p>
+      <w:pPr>
+        <w:pStyle w:val="ListParagraph"/>
+        <w:numPr>
+          <w:ilvl w:val="1"/>
+          <w:numId w:val="3"/>
+        </w:numPr>
+        <w:tabs>
+          <w:tab w:val="left" w:pos="1440"/>
+        </w:tabs>
+        <w:rPr>
+          <w:rFonts w:ascii="Times New Roman" w:hAnsi="Times New Roman" w:cs="Times New Roman"/>
+          <w:sz w:val="26"/>
+          <w:szCs w:val="26"/>
+        </w:rPr>
+      </w:pPr>
+      <w:r>
+        <w:rPr>
+          <w:rFonts w:ascii="Times New Roman" w:hAnsi="Times New Roman" w:cs="Times New Roman"/>
+          <w:sz w:val="26"/>
+          <w:szCs w:val="26"/>
+        </w:rPr>
+        <w:lastRenderedPageBreak/>
+        <w:t>Hóa đơn:</w:t>
+      </w:r>
+      <w:bookmarkStart w:id="19" w:name="_GoBack"/>
+      <w:bookmarkEnd w:id="19"/>
+    </w:p>
+    <w:p>
+      <w:pPr>
+        <w:tabs>
+          <w:tab w:val="left" w:pos="1440"/>
+        </w:tabs>
+        <w:rPr>
+          <w:rFonts w:ascii="Times New Roman" w:hAnsi="Times New Roman" w:cs="Times New Roman"/>
+          <w:sz w:val="26"/>
+          <w:szCs w:val="26"/>
+        </w:rPr>
+      </w:pPr>
+      <w:r>
+        <w:rPr>
+          <w:rFonts w:ascii="Times New Roman" w:hAnsi="Times New Roman" w:cs="Times New Roman"/>
+          <w:noProof/>
+          <w:sz w:val="26"/>
+          <w:szCs w:val="26"/>
+        </w:rPr>
+        <w:drawing>
+          <wp:inline distT="0" distB="0" distL="0" distR="0" wp14:anchorId="2EB0DE93" wp14:editId="52578B23">
+            <wp:extent cx="5943600" cy="1470565"/>
+            <wp:effectExtent l="0" t="0" r="0" b="0"/>
+            <wp:docPr id="14" name="Picture 14" descr="C:\Users\PhongVu\Desktop\Hoadon.png"/>
+            <wp:cNvGraphicFramePr>
+              <a:graphicFrameLocks xmlns:a="http://schemas.openxmlformats.org/drawingml/2006/main" noChangeAspect="1"/>
+            </wp:cNvGraphicFramePr>
+            <a:graphic xmlns:a="http://schemas.openxmlformats.org/drawingml/2006/main">
+              <a:graphicData uri="http://schemas.openxmlformats.org/drawingml/2006/picture">
+                <pic:pic xmlns:pic="http://schemas.openxmlformats.org/drawingml/2006/picture">
+                  <pic:nvPicPr>
+                    <pic:cNvPr id="0" name="Picture 5" descr="C:\Users\PhongVu\Desktop\Hoadon.png"/>
+                    <pic:cNvPicPr>
+                      <a:picLocks noChangeAspect="1" noChangeArrowheads="1"/>
+                    </pic:cNvPicPr>
+                  </pic:nvPicPr>
+                  <pic:blipFill>
+                    <a:blip r:embed="rId18">
+                      <a:extLst>
+                        <a:ext uri="{28A0092B-C50C-407E-A947-70E740481C1C}">
+                          <a14:useLocalDpi xmlns:a14="http://schemas.microsoft.com/office/drawing/2010/main" val="0"/>
+                        </a:ext>
+                      </a:extLst>
+                    </a:blip>
+                    <a:srcRect/>
+                    <a:stretch>
+                      <a:fillRect/>
+                    </a:stretch>
+                  </pic:blipFill>
+                  <pic:spPr bwMode="auto">
+                    <a:xfrm>
+                      <a:off x="0" y="0"/>
+                      <a:ext cx="5943600" cy="1470565"/>
+                    </a:xfrm>
+                    <a:prstGeom prst="rect">
+                      <a:avLst/>
+                    </a:prstGeom>
+                    <a:noFill/>
+                    <a:ln>
+                      <a:noFill/>
+                    </a:ln>
+                  </pic:spPr>
+                </pic:pic>
+              </a:graphicData>
+            </a:graphic>
+          </wp:inline>
+        </w:drawing>
+      </w:r>
+    </w:p>
+    <w:p>
+      <w:pPr>
+        <w:pStyle w:val="ListParagraph"/>
+        <w:numPr>
+          <w:ilvl w:val="1"/>
+          <w:numId w:val="3"/>
+        </w:numPr>
+        <w:tabs>
+          <w:tab w:val="left" w:pos="1440"/>
+        </w:tabs>
+        <w:rPr>
+          <w:rFonts w:ascii="Times New Roman" w:hAnsi="Times New Roman" w:cs="Times New Roman"/>
+          <w:sz w:val="26"/>
+          <w:szCs w:val="26"/>
+        </w:rPr>
+      </w:pPr>
+      <w:r>
+        <w:rPr>
+          <w:rFonts w:ascii="Times New Roman" w:hAnsi="Times New Roman" w:cs="Times New Roman"/>
+          <w:sz w:val="26"/>
+          <w:szCs w:val="26"/>
+        </w:rPr>
+        <w:t>Mã giảm giá:</w:t>
+      </w:r>
+    </w:p>
+    <w:p>
+      <w:pPr>
+        <w:tabs>
+          <w:tab w:val="left" w:pos="1440"/>
+        </w:tabs>
+        <w:rPr>
+          <w:rFonts w:ascii="Times New Roman" w:hAnsi="Times New Roman" w:cs="Times New Roman"/>
+          <w:sz w:val="26"/>
+          <w:szCs w:val="26"/>
+        </w:rPr>
+      </w:pPr>
+      <w:r>
+        <w:rPr>
+          <w:rFonts w:ascii="Times New Roman" w:hAnsi="Times New Roman" w:cs="Times New Roman"/>
+          <w:noProof/>
+          <w:sz w:val="26"/>
+          <w:szCs w:val="26"/>
+        </w:rPr>
+        <w:drawing>
+          <wp:inline distT="0" distB="0" distL="0" distR="0">
+            <wp:extent cx="5867807" cy="1041536"/>
+            <wp:effectExtent l="0" t="0" r="0" b="6350"/>
+            <wp:docPr id="15" name="Picture 15" descr="C:\Users\PhongVu\Desktop\MaGG.png"/>
+            <wp:cNvGraphicFramePr>
+              <a:graphicFrameLocks xmlns:a="http://schemas.openxmlformats.org/drawingml/2006/main" noChangeAspect="1"/>
+            </wp:cNvGraphicFramePr>
+            <a:graphic xmlns:a="http://schemas.openxmlformats.org/drawingml/2006/main">
+              <a:graphicData uri="http://schemas.openxmlformats.org/drawingml/2006/picture">
+                <pic:pic xmlns:pic="http://schemas.openxmlformats.org/drawingml/2006/picture">
+                  <pic:nvPicPr>
+                    <pic:cNvPr id="0" name="Picture 6" descr="C:\Users\PhongVu\Desktop\MaGG.png"/>
+                    <pic:cNvPicPr>
+                      <a:picLocks noChangeAspect="1" noChangeArrowheads="1"/>
+                    </pic:cNvPicPr>
+                  </pic:nvPicPr>
+                  <pic:blipFill>
+                    <a:blip r:embed="rId19">
+                      <a:extLst>
+                        <a:ext uri="{28A0092B-C50C-407E-A947-70E740481C1C}">
+                          <a14:useLocalDpi xmlns:a14="http://schemas.microsoft.com/office/drawing/2010/main" val="0"/>
+                        </a:ext>
+                      </a:extLst>
+                    </a:blip>
+                    <a:srcRect/>
+                    <a:stretch>
+                      <a:fillRect/>
+                    </a:stretch>
+                  </pic:blipFill>
+                  <pic:spPr bwMode="auto">
+                    <a:xfrm>
+                      <a:off x="0" y="0"/>
+                      <a:ext cx="5867694" cy="1041516"/>
+                    </a:xfrm>
+                    <a:prstGeom prst="rect">
+                      <a:avLst/>
+                    </a:prstGeom>
+                    <a:noFill/>
+                    <a:ln>
+                      <a:noFill/>
+                    </a:ln>
+                  </pic:spPr>
+                </pic:pic>
+              </a:graphicData>
+            </a:graphic>
+          </wp:inline>
+        </w:drawing>
+      </w:r>
+    </w:p>
+    <w:p>
+      <w:pPr>
+        <w:pStyle w:val="ListParagraph"/>
+        <w:numPr>
+          <w:ilvl w:val="1"/>
+          <w:numId w:val="3"/>
+        </w:numPr>
+        <w:tabs>
+          <w:tab w:val="left" w:pos="1440"/>
+        </w:tabs>
+        <w:rPr>
+          <w:rFonts w:ascii="Times New Roman" w:hAnsi="Times New Roman" w:cs="Times New Roman"/>
+          <w:sz w:val="26"/>
+          <w:szCs w:val="26"/>
+        </w:rPr>
+      </w:pPr>
+      <w:r>
+        <w:rPr>
+          <w:rFonts w:ascii="Times New Roman" w:hAnsi="Times New Roman" w:cs="Times New Roman"/>
+          <w:sz w:val="26"/>
+          <w:szCs w:val="26"/>
+        </w:rPr>
+        <w:t>Khách hàng:</w:t>
+      </w:r>
+    </w:p>
+    <w:p>
+      <w:pPr>
+        <w:tabs>
+          <w:tab w:val="left" w:pos="1440"/>
+        </w:tabs>
+        <w:rPr>
+          <w:rFonts w:ascii="Times New Roman" w:hAnsi="Times New Roman" w:cs="Times New Roman"/>
+          <w:sz w:val="26"/>
+          <w:szCs w:val="26"/>
+        </w:rPr>
+      </w:pPr>
+      <w:r>
+        <w:rPr>
+          <w:rFonts w:ascii="Times New Roman" w:hAnsi="Times New Roman" w:cs="Times New Roman"/>
+          <w:noProof/>
+          <w:sz w:val="26"/>
+          <w:szCs w:val="26"/>
+        </w:rPr>
+        <w:drawing>
+          <wp:inline distT="0" distB="0" distL="0" distR="0">
+            <wp:extent cx="5943600" cy="1050575"/>
+            <wp:effectExtent l="0" t="0" r="0" b="0"/>
+            <wp:docPr id="16" name="Picture 16" descr="C:\Users\PhongVu\Desktop\khachhang.png"/>
+            <wp:cNvGraphicFramePr>
+              <a:graphicFrameLocks xmlns:a="http://schemas.openxmlformats.org/drawingml/2006/main" noChangeAspect="1"/>
+            </wp:cNvGraphicFramePr>
+            <a:graphic xmlns:a="http://schemas.openxmlformats.org/drawingml/2006/main">
+              <a:graphicData uri="http://schemas.openxmlformats.org/drawingml/2006/picture">
+                <pic:pic xmlns:pic="http://schemas.openxmlformats.org/drawingml/2006/picture">
+                  <pic:nvPicPr>
+                    <pic:cNvPr id="0" name="Picture 7" descr="C:\Users\PhongVu\Desktop\khachhang.png"/>
+                    <pic:cNvPicPr>
+                      <a:picLocks noChangeAspect="1" noChangeArrowheads="1"/>
+                    </pic:cNvPicPr>
+                  </pic:nvPicPr>
+                  <pic:blipFill>
+                    <a:blip r:embed="rId20">
+                      <a:extLst>
+                        <a:ext uri="{28A0092B-C50C-407E-A947-70E740481C1C}">
+                          <a14:useLocalDpi xmlns:a14="http://schemas.microsoft.com/office/drawing/2010/main" val="0"/>
+                        </a:ext>
+                      </a:extLst>
+                    </a:blip>
+                    <a:srcRect/>
+                    <a:stretch>
+                      <a:fillRect/>
+                    </a:stretch>
+                  </pic:blipFill>
+                  <pic:spPr bwMode="auto">
+                    <a:xfrm>
+                      <a:off x="0" y="0"/>
+                      <a:ext cx="5943600" cy="1050575"/>
+                    </a:xfrm>
+                    <a:prstGeom prst="rect">
+                      <a:avLst/>
+                    </a:prstGeom>
+                    <a:noFill/>
+                    <a:ln>
+                      <a:noFill/>
+                    </a:ln>
+                  </pic:spPr>
+                </pic:pic>
+              </a:graphicData>
+            </a:graphic>
+          </wp:inline>
+        </w:drawing>
+      </w:r>
+    </w:p>
+    <w:p>
+      <w:pPr>
+        <w:spacing w:after="160" w:line="259" w:lineRule="auto"/>
+        <w:rPr>
+          <w:rFonts w:ascii="Times New Roman" w:hAnsi="Times New Roman" w:cs="Times New Roman"/>
+          <w:sz w:val="26"/>
+          <w:szCs w:val="26"/>
+        </w:rPr>
+      </w:pPr>
+    </w:p>
+    <w:p>
+      <w:pPr>
+        <w:pStyle w:val="ListParagraph"/>
+        <w:numPr>
+          <w:ilvl w:val="1"/>
+          <w:numId w:val="3"/>
+        </w:numPr>
+        <w:tabs>
+          <w:tab w:val="left" w:pos="1440"/>
+        </w:tabs>
+        <w:rPr>
+          <w:rFonts w:ascii="Times New Roman" w:hAnsi="Times New Roman" w:cs="Times New Roman"/>
+          <w:sz w:val="26"/>
+          <w:szCs w:val="26"/>
+        </w:rPr>
+      </w:pPr>
+      <w:r>
+        <w:rPr>
+          <w:rFonts w:ascii="Times New Roman" w:hAnsi="Times New Roman" w:cs="Times New Roman"/>
+          <w:sz w:val="26"/>
+          <w:szCs w:val="26"/>
+        </w:rPr>
+        <w:t>Nhân viên:</w:t>
+      </w:r>
+    </w:p>
+    <w:p>
+      <w:pPr>
+        <w:tabs>
+          <w:tab w:val="left" w:pos="1440"/>
+        </w:tabs>
+        <w:rPr>
+          <w:rFonts w:ascii="Times New Roman" w:hAnsi="Times New Roman" w:cs="Times New Roman"/>
+          <w:sz w:val="26"/>
+          <w:szCs w:val="26"/>
+        </w:rPr>
+      </w:pPr>
+      <w:r>
+        <w:rPr>
+          <w:rFonts w:ascii="Times New Roman" w:hAnsi="Times New Roman" w:cs="Times New Roman"/>
+          <w:noProof/>
+          <w:sz w:val="26"/>
+          <w:szCs w:val="26"/>
+        </w:rPr>
+        <w:drawing>
+          <wp:inline distT="0" distB="0" distL="0" distR="0">
+            <wp:extent cx="5943600" cy="1323962"/>
+            <wp:effectExtent l="0" t="0" r="0" b="0"/>
+            <wp:docPr id="17" name="Picture 17" descr="C:\Users\PhongVu\Desktop\nhanvien.png"/>
+            <wp:cNvGraphicFramePr>
+              <a:graphicFrameLocks xmlns:a="http://schemas.openxmlformats.org/drawingml/2006/main" noChangeAspect="1"/>
+            </wp:cNvGraphicFramePr>
+            <a:graphic xmlns:a="http://schemas.openxmlformats.org/drawingml/2006/main">
+              <a:graphicData uri="http://schemas.openxmlformats.org/drawingml/2006/picture">
+                <pic:pic xmlns:pic="http://schemas.openxmlformats.org/drawingml/2006/picture">
+                  <pic:nvPicPr>
+                    <pic:cNvPr id="0" name="Picture 8" descr="C:\Users\PhongVu\Desktop\nhanvien.png"/>
+                    <pic:cNvPicPr>
+                      <a:picLocks noChangeAspect="1" noChangeArrowheads="1"/>
+                    </pic:cNvPicPr>
+                  </pic:nvPicPr>
+                  <pic:blipFill>
+                    <a:blip r:embed="rId21">
+                      <a:extLst>
+                        <a:ext uri="{28A0092B-C50C-407E-A947-70E740481C1C}">
+                          <a14:useLocalDpi xmlns:a14="http://schemas.microsoft.com/office/drawing/2010/main" val="0"/>
+                        </a:ext>
+                      </a:extLst>
+                    </a:blip>
+                    <a:srcRect/>
+                    <a:stretch>
+                      <a:fillRect/>
+                    </a:stretch>
+                  </pic:blipFill>
+                  <pic:spPr bwMode="auto">
+                    <a:xfrm>
+                      <a:off x="0" y="0"/>
+                      <a:ext cx="5943600" cy="1323962"/>
+                    </a:xfrm>
+                    <a:prstGeom prst="rect">
+                      <a:avLst/>
+                    </a:prstGeom>
+                    <a:noFill/>
+                    <a:ln>
+                      <a:noFill/>
+                    </a:ln>
+                  </pic:spPr>
+                </pic:pic>
+              </a:graphicData>
+            </a:graphic>
+          </wp:inline>
+        </w:drawing>
+      </w:r>
+    </w:p>
+    <w:p>
+      <w:pPr>
+        <w:spacing w:after="160" w:line="259" w:lineRule="auto"/>
+        <w:rPr>
+          <w:rFonts w:ascii="Times New Roman" w:hAnsi="Times New Roman" w:cs="Times New Roman"/>
+          <w:sz w:val="26"/>
+          <w:szCs w:val="26"/>
+        </w:rPr>
+      </w:pPr>
+      <w:r>
+        <w:rPr>
+          <w:rFonts w:ascii="Times New Roman" w:hAnsi="Times New Roman" w:cs="Times New Roman"/>
+          <w:sz w:val="26"/>
+          <w:szCs w:val="26"/>
+        </w:rPr>
+        <w:br w:type="page"/>
+      </w:r>
+    </w:p>
+    <w:p>
+      <w:pPr>
+        <w:pStyle w:val="ListParagraph"/>
+        <w:numPr>
+          <w:ilvl w:val="1"/>
+          <w:numId w:val="3"/>
+        </w:numPr>
+        <w:tabs>
+          <w:tab w:val="left" w:pos="1440"/>
+        </w:tabs>
+        <w:rPr>
+          <w:rFonts w:ascii="Times New Roman" w:hAnsi="Times New Roman" w:cs="Times New Roman"/>
+          <w:sz w:val="26"/>
+          <w:szCs w:val="26"/>
+        </w:rPr>
+      </w:pPr>
+      <w:r>
+        <w:rPr>
+          <w:rFonts w:ascii="Times New Roman" w:hAnsi="Times New Roman" w:cs="Times New Roman"/>
+          <w:sz w:val="26"/>
+          <w:szCs w:val="26"/>
+        </w:rPr>
+        <w:lastRenderedPageBreak/>
+        <w:t>Chi tiết hóa đơn:</w:t>
+      </w:r>
+    </w:p>
+    <w:p>
+      <w:pPr>
+        <w:tabs>
+          <w:tab w:val="left" w:pos="1440"/>
+        </w:tabs>
+        <w:rPr>
+          <w:rFonts w:ascii="Times New Roman" w:hAnsi="Times New Roman" w:cs="Times New Roman"/>
+          <w:sz w:val="26"/>
+          <w:szCs w:val="26"/>
+        </w:rPr>
+      </w:pPr>
+      <w:r>
+        <w:rPr>
+          <w:rFonts w:ascii="Times New Roman" w:hAnsi="Times New Roman" w:cs="Times New Roman"/>
+          <w:noProof/>
+          <w:sz w:val="26"/>
+          <w:szCs w:val="26"/>
+        </w:rPr>
+        <w:drawing>
+          <wp:inline distT="0" distB="0" distL="0" distR="0" wp14:anchorId="322C1E18" wp14:editId="618B3AE2">
+            <wp:extent cx="5347566" cy="5153891"/>
+            <wp:effectExtent l="0" t="0" r="5715" b="8890"/>
+            <wp:docPr id="10" name="Picture 10" descr="C:\Users\PhongVu\Desktop\CTHD.png"/>
+            <wp:cNvGraphicFramePr>
+              <a:graphicFrameLocks xmlns:a="http://schemas.openxmlformats.org/drawingml/2006/main" noChangeAspect="1"/>
+            </wp:cNvGraphicFramePr>
+            <a:graphic xmlns:a="http://schemas.openxmlformats.org/drawingml/2006/main">
+              <a:graphicData uri="http://schemas.openxmlformats.org/drawingml/2006/picture">
+                <pic:pic xmlns:pic="http://schemas.openxmlformats.org/drawingml/2006/picture">
+                  <pic:nvPicPr>
+                    <pic:cNvPr id="0" name="Picture 1" descr="C:\Users\PhongVu\Desktop\CTHD.png"/>
+                    <pic:cNvPicPr>
+                      <a:picLocks noChangeAspect="1" noChangeArrowheads="1"/>
+                    </pic:cNvPicPr>
+                  </pic:nvPicPr>
+                  <pic:blipFill>
+                    <a:blip r:embed="rId22">
+                      <a:extLst>
+                        <a:ext uri="{28A0092B-C50C-407E-A947-70E740481C1C}">
+                          <a14:useLocalDpi xmlns:a14="http://schemas.microsoft.com/office/drawing/2010/main" val="0"/>
+                        </a:ext>
+                      </a:extLst>
+                    </a:blip>
+                    <a:srcRect/>
+                    <a:stretch>
+                      <a:fillRect/>
+                    </a:stretch>
+                  </pic:blipFill>
+                  <pic:spPr bwMode="auto">
+                    <a:xfrm>
+                      <a:off x="0" y="0"/>
+                      <a:ext cx="5348739" cy="5155022"/>
+                    </a:xfrm>
+                    <a:prstGeom prst="rect">
+                      <a:avLst/>
+                    </a:prstGeom>
+                    <a:noFill/>
+                    <a:ln>
+                      <a:noFill/>
+                    </a:ln>
+                  </pic:spPr>
+                </pic:pic>
+              </a:graphicData>
+            </a:graphic>
+          </wp:inline>
+        </w:drawing>
+      </w:r>
+    </w:p>
+    <w:p>
+      <w:pPr>
+        <w:spacing w:after="160" w:line="259" w:lineRule="auto"/>
+        <w:rPr>
+          <w:rFonts w:ascii="Times New Roman" w:hAnsi="Times New Roman" w:cs="Times New Roman"/>
+          <w:b/>
+          <w:sz w:val="26"/>
+          <w:szCs w:val="26"/>
+        </w:rPr>
+      </w:pPr>
+    </w:p>
+    <w:p>
+      <w:pPr>
+        <w:pStyle w:val="ListParagraph"/>
+        <w:numPr>
+          <w:ilvl w:val="0"/>
+          <w:numId w:val="3"/>
+        </w:numPr>
+        <w:rPr>
+          <w:rFonts w:ascii="Times New Roman" w:hAnsi="Times New Roman" w:cs="Times New Roman"/>
+          <w:b/>
+          <w:sz w:val="26"/>
+          <w:szCs w:val="26"/>
+        </w:rPr>
+      </w:pPr>
+      <w:r>
+        <w:rPr>
+          <w:rFonts w:ascii="Times New Roman" w:hAnsi="Times New Roman" w:cs="Times New Roman"/>
+          <w:b/>
+          <w:sz w:val="26"/>
+          <w:szCs w:val="26"/>
+        </w:rPr>
+        <w:t>Các câu truy vấn dữ liệu:</w:t>
+      </w:r>
+    </w:p>
+    <w:p>
+      <w:pPr>
+        <w:pStyle w:val="ListParagraph"/>
+        <w:numPr>
+          <w:ilvl w:val="1"/>
+          <w:numId w:val="3"/>
+        </w:numPr>
+        <w:rPr>
+          <w:rFonts w:ascii="Times New Roman" w:hAnsi="Times New Roman" w:cs="Times New Roman"/>
+          <w:b/>
+          <w:sz w:val="26"/>
+          <w:szCs w:val="26"/>
+        </w:rPr>
+      </w:pPr>
+      <w:r>
+        <w:rPr>
+          <w:rFonts w:ascii="Times New Roman" w:hAnsi="Times New Roman" w:cs="Times New Roman"/>
+          <w:b/>
+          <w:sz w:val="26"/>
+          <w:szCs w:val="26"/>
+        </w:rPr>
+        <w:t>Tính tổng tiền của hóa đơn:</w:t>
+      </w:r>
+    </w:p>
+    <w:p>
+      <w:pPr>
+        <w:pStyle w:val="ListParagraph"/>
+        <w:ind w:left="1440"/>
+        <w:rPr>
+          <w:rFonts w:ascii="Times New Roman" w:hAnsi="Times New Roman" w:cs="Times New Roman"/>
+          <w:b/>
+          <w:sz w:val="26"/>
+          <w:szCs w:val="26"/>
+        </w:rPr>
+      </w:pPr>
+      <w:r>
+        <w:rPr>
+          <w:rFonts w:ascii="Times New Roman" w:hAnsi="Times New Roman" w:cs="Times New Roman"/>
+          <w:b/>
+          <w:noProof/>
+          <w:sz w:val="26"/>
+          <w:szCs w:val="26"/>
+        </w:rPr>
+        <w:drawing>
+          <wp:inline distT="0" distB="0" distL="0" distR="0">
+            <wp:extent cx="5295696" cy="1339816"/>
+            <wp:effectExtent l="0" t="0" r="635" b="0"/>
+            <wp:docPr id="9" name="Picture 9" descr="C:\Users\PhongVu\Desktop\Update_order.png"/>
+            <wp:cNvGraphicFramePr>
+              <a:graphicFrameLocks xmlns:a="http://schemas.openxmlformats.org/drawingml/2006/main" noChangeAspect="1"/>
+            </wp:cNvGraphicFramePr>
+            <a:graphic xmlns:a="http://schemas.openxmlformats.org/drawingml/2006/main">
+              <a:graphicData uri="http://schemas.openxmlformats.org/drawingml/2006/picture">
+                <pic:pic xmlns:pic="http://schemas.openxmlformats.org/drawingml/2006/picture">
+                  <pic:nvPicPr>
+                    <pic:cNvPr id="0" name="Picture 1" descr="C:\Users\PhongVu\Desktop\Update_order.png"/>
+                    <pic:cNvPicPr>
+                      <a:picLocks noChangeAspect="1" noChangeArrowheads="1"/>
+                    </pic:cNvPicPr>
+                  </pic:nvPicPr>
+                  <pic:blipFill>
+                    <a:blip r:embed="rId23">
+                      <a:extLst>
+                        <a:ext uri="{28A0092B-C50C-407E-A947-70E740481C1C}">
+                          <a14:useLocalDpi xmlns:a14="http://schemas.microsoft.com/office/drawing/2010/main" val="0"/>
+                        </a:ext>
+                      </a:extLst>
+                    </a:blip>
+                    <a:srcRect/>
+                    <a:stretch>
+                      <a:fillRect/>
+                    </a:stretch>
+                  </pic:blipFill>
+                  <pic:spPr bwMode="auto">
+                    <a:xfrm>
+                      <a:off x="0" y="0"/>
+                      <a:ext cx="5296700" cy="1340070"/>
+                    </a:xfrm>
+                    <a:prstGeom prst="rect">
+                      <a:avLst/>
+                    </a:prstGeom>
+                    <a:noFill/>
+                    <a:ln>
+                      <a:noFill/>
+                    </a:ln>
+                  </pic:spPr>
+                </pic:pic>
+              </a:graphicData>
+            </a:graphic>
+          </wp:inline>
+        </w:drawing>
+      </w:r>
+    </w:p>
+    <w:p>
+      <w:pPr>
+        <w:pStyle w:val="ListParagraph"/>
+        <w:numPr>
+          <w:ilvl w:val="1"/>
+          <w:numId w:val="3"/>
+        </w:numPr>
+        <w:rPr>
+          <w:rFonts w:ascii="Times New Roman" w:hAnsi="Times New Roman" w:cs="Times New Roman"/>
+          <w:b/>
+          <w:sz w:val="26"/>
+          <w:szCs w:val="26"/>
+        </w:rPr>
+      </w:pPr>
+      <w:r>
+        <w:rPr>
+          <w:rFonts w:ascii="Times New Roman" w:hAnsi="Times New Roman" w:cs="Times New Roman"/>
+          <w:b/>
+          <w:sz w:val="26"/>
+          <w:szCs w:val="26"/>
+        </w:rPr>
+        <w:t xml:space="preserve">Tính thành tiền của chi tiết hóa đơn: </w:t>
+      </w:r>
+    </w:p>
+    <w:p>
+      <w:pPr>
+        <w:pStyle w:val="ListParagraph"/>
+        <w:ind w:left="1440"/>
+        <w:rPr>
+          <w:rFonts w:ascii="Times New Roman" w:hAnsi="Times New Roman" w:cs="Times New Roman"/>
+          <w:b/>
+          <w:sz w:val="26"/>
+          <w:szCs w:val="26"/>
+        </w:rPr>
+      </w:pPr>
+      <w:r>
+        <w:rPr>
+          <w:rFonts w:ascii="Times New Roman" w:hAnsi="Times New Roman" w:cs="Times New Roman"/>
+          <w:b/>
+          <w:noProof/>
+          <w:sz w:val="26"/>
+          <w:szCs w:val="26"/>
+        </w:rPr>
+        <w:lastRenderedPageBreak/>
+        <w:drawing>
+          <wp:inline distT="0" distB="0" distL="0" distR="0">
+            <wp:extent cx="5613536" cy="1070875"/>
+            <wp:effectExtent l="0" t="0" r="6350" b="0"/>
+            <wp:docPr id="18" name="Picture 18" descr="C:\Users\PhongVu\Desktop\Update_CTHD.png"/>
+            <wp:cNvGraphicFramePr>
+              <a:graphicFrameLocks xmlns:a="http://schemas.openxmlformats.org/drawingml/2006/main" noChangeAspect="1"/>
+            </wp:cNvGraphicFramePr>
+            <a:graphic xmlns:a="http://schemas.openxmlformats.org/drawingml/2006/main">
+              <a:graphicData uri="http://schemas.openxmlformats.org/drawingml/2006/picture">
+                <pic:pic xmlns:pic="http://schemas.openxmlformats.org/drawingml/2006/picture">
+                  <pic:nvPicPr>
+                    <pic:cNvPr id="0" name="Picture 2" descr="C:\Users\PhongVu\Desktop\Update_CTHD.png"/>
+                    <pic:cNvPicPr>
+                      <a:picLocks noChangeAspect="1" noChangeArrowheads="1"/>
+                    </pic:cNvPicPr>
+                  </pic:nvPicPr>
+                  <pic:blipFill>
+                    <a:blip r:embed="rId24">
+                      <a:extLst>
+                        <a:ext uri="{28A0092B-C50C-407E-A947-70E740481C1C}">
+                          <a14:useLocalDpi xmlns:a14="http://schemas.microsoft.com/office/drawing/2010/main" val="0"/>
+                        </a:ext>
+                      </a:extLst>
+                    </a:blip>
+                    <a:srcRect/>
+                    <a:stretch>
+                      <a:fillRect/>
+                    </a:stretch>
+                  </pic:blipFill>
+                  <pic:spPr bwMode="auto">
+                    <a:xfrm>
+                      <a:off x="0" y="0"/>
+                      <a:ext cx="5620062" cy="1072120"/>
+                    </a:xfrm>
+                    <a:prstGeom prst="rect">
+                      <a:avLst/>
+                    </a:prstGeom>
+                    <a:noFill/>
+                    <a:ln>
+                      <a:noFill/>
+                    </a:ln>
+                  </pic:spPr>
+                </pic:pic>
+              </a:graphicData>
+            </a:graphic>
+          </wp:inline>
+        </w:drawing>
+      </w:r>
+    </w:p>
+    <w:p>
+      <w:pPr>
+        <w:pStyle w:val="ListParagraph"/>
+        <w:numPr>
+          <w:ilvl w:val="1"/>
+          <w:numId w:val="3"/>
+        </w:numPr>
+        <w:rPr>
+          <w:rFonts w:ascii="Times New Roman" w:hAnsi="Times New Roman" w:cs="Times New Roman"/>
+          <w:b/>
+          <w:sz w:val="26"/>
+          <w:szCs w:val="26"/>
+        </w:rPr>
+      </w:pPr>
+      <w:r>
+        <w:rPr>
+          <w:rFonts w:ascii="Times New Roman" w:hAnsi="Times New Roman" w:cs="Times New Roman"/>
+          <w:b/>
+          <w:sz w:val="26"/>
+          <w:szCs w:val="26"/>
+        </w:rPr>
+        <w:t>Tìm khách hàng thông mã khách hàng trong bảng hóa đơn:</w:t>
+      </w:r>
+    </w:p>
+    <w:p>
+      <w:pPr>
+        <w:pStyle w:val="ListParagraph"/>
+        <w:ind w:left="1440"/>
+        <w:rPr>
+          <w:rFonts w:ascii="Times New Roman" w:hAnsi="Times New Roman" w:cs="Times New Roman"/>
+          <w:b/>
+          <w:sz w:val="26"/>
+          <w:szCs w:val="26"/>
+        </w:rPr>
+      </w:pPr>
+      <w:r>
+        <w:rPr>
+          <w:noProof/>
+        </w:rPr>
+        <w:drawing>
+          <wp:inline distT="0" distB="0" distL="0" distR="0" wp14:anchorId="6D2E67D7" wp14:editId="04EB43E7">
+            <wp:extent cx="5175250" cy="984250"/>
+            <wp:effectExtent l="0" t="0" r="6350" b="6350"/>
+            <wp:docPr id="6" name="Picture 6"/>
+            <wp:cNvGraphicFramePr>
+              <a:graphicFrameLocks xmlns:a="http://schemas.openxmlformats.org/drawingml/2006/main" noChangeAspect="1"/>
+            </wp:cNvGraphicFramePr>
+            <a:graphic xmlns:a="http://schemas.openxmlformats.org/drawingml/2006/main">
+              <a:graphicData uri="http://schemas.openxmlformats.org/drawingml/2006/picture">
+                <pic:pic xmlns:pic="http://schemas.openxmlformats.org/drawingml/2006/picture">
+                  <pic:nvPicPr>
+                    <pic:cNvPr id="0" name=""/>
+                    <pic:cNvPicPr/>
+                  </pic:nvPicPr>
+                  <pic:blipFill>
+                    <a:blip r:embed="rId25"/>
+                    <a:stretch>
+                      <a:fillRect/>
+                    </a:stretch>
+                  </pic:blipFill>
+                  <pic:spPr>
+                    <a:xfrm>
+                      <a:off x="0" y="0"/>
+                      <a:ext cx="5175250" cy="984250"/>
+                    </a:xfrm>
+                    <a:prstGeom prst="rect">
+                      <a:avLst/>
+                    </a:prstGeom>
+                  </pic:spPr>
+                </pic:pic>
+              </a:graphicData>
+            </a:graphic>
+          </wp:inline>
+        </w:drawing>
+      </w:r>
+    </w:p>
+    <w:p>
+      <w:pPr>
+        <w:pStyle w:val="ListParagraph"/>
+        <w:numPr>
+          <w:ilvl w:val="1"/>
+          <w:numId w:val="3"/>
+        </w:numPr>
+        <w:rPr>
+          <w:rFonts w:ascii="Times New Roman" w:hAnsi="Times New Roman" w:cs="Times New Roman"/>
+          <w:b/>
+          <w:sz w:val="26"/>
+          <w:szCs w:val="26"/>
+        </w:rPr>
+      </w:pPr>
+      <w:r>
+        <w:rPr>
+          <w:rFonts w:ascii="Times New Roman" w:hAnsi="Times New Roman" w:cs="Times New Roman"/>
+          <w:b/>
+          <w:sz w:val="26"/>
+          <w:szCs w:val="26"/>
+        </w:rPr>
+        <w:t>Xuất ra những khách hàng có họ “Nguyễn” :</w:t>
+      </w:r>
+    </w:p>
+    <w:p>
+      <w:pPr>
+        <w:pStyle w:val="ListParagraph"/>
+        <w:ind w:left="1440"/>
+        <w:rPr>
+          <w:rFonts w:ascii="Times New Roman" w:hAnsi="Times New Roman" w:cs="Times New Roman"/>
+          <w:b/>
+          <w:sz w:val="26"/>
+          <w:szCs w:val="26"/>
+        </w:rPr>
+      </w:pPr>
+      <w:r>
+        <w:rPr>
+          <w:noProof/>
+        </w:rPr>
+        <w:drawing>
+          <wp:inline distT="0" distB="0" distL="0" distR="0" wp14:anchorId="6B6F1806" wp14:editId="1FF97CAB">
+            <wp:extent cx="2559050" cy="876300"/>
+            <wp:effectExtent l="0" t="0" r="0" b="0"/>
+            <wp:docPr id="7" name="Picture 7"/>
+            <wp:cNvGraphicFramePr>
+              <a:graphicFrameLocks xmlns:a="http://schemas.openxmlformats.org/drawingml/2006/main" noChangeAspect="1"/>
+            </wp:cNvGraphicFramePr>
+            <a:graphic xmlns:a="http://schemas.openxmlformats.org/drawingml/2006/main">
+              <a:graphicData uri="http://schemas.openxmlformats.org/drawingml/2006/picture">
+                <pic:pic xmlns:pic="http://schemas.openxmlformats.org/drawingml/2006/picture">
+                  <pic:nvPicPr>
+                    <pic:cNvPr id="0" name=""/>
+                    <pic:cNvPicPr/>
+                  </pic:nvPicPr>
+                  <pic:blipFill>
+                    <a:blip r:embed="rId26"/>
+                    <a:stretch>
+                      <a:fillRect/>
+                    </a:stretch>
+                  </pic:blipFill>
+                  <pic:spPr>
+                    <a:xfrm>
+                      <a:off x="0" y="0"/>
+                      <a:ext cx="2559050" cy="876300"/>
+                    </a:xfrm>
+                    <a:prstGeom prst="rect">
+                      <a:avLst/>
+                    </a:prstGeom>
+                  </pic:spPr>
+                </pic:pic>
+              </a:graphicData>
+            </a:graphic>
+          </wp:inline>
+        </w:drawing>
+      </w:r>
+    </w:p>
+    <w:p>
+      <w:pPr>
+        <w:pStyle w:val="ListParagraph"/>
+        <w:numPr>
+          <w:ilvl w:val="1"/>
+          <w:numId w:val="3"/>
+        </w:numPr>
+        <w:rPr>
+          <w:rFonts w:ascii="Times New Roman" w:hAnsi="Times New Roman" w:cs="Times New Roman"/>
+          <w:b/>
           <w:sz w:val="28"/>
           <w:szCs w:val="28"/>
         </w:rPr>
       </w:pPr>
+      <w:r>
+        <w:rPr>
+          <w:rFonts w:ascii="Times New Roman" w:hAnsi="Times New Roman" w:cs="Times New Roman"/>
+          <w:b/>
+          <w:sz w:val="28"/>
+          <w:szCs w:val="28"/>
+          <w:shd w:val="clear" w:color="auto" w:fill="FFFFFF"/>
+        </w:rPr>
+        <w:t>Tìm n</w:t>
+      </w:r>
+      <w:r>
+        <w:rPr>
+          <w:rFonts w:ascii="Times New Roman" w:hAnsi="Times New Roman" w:cs="Times New Roman"/>
+          <w:b/>
+          <w:sz w:val="28"/>
+          <w:szCs w:val="28"/>
+          <w:shd w:val="clear" w:color="auto" w:fill="FFFFFF"/>
+        </w:rPr>
+        <w:t>hân viên thông qua mã nhân viên trong bảng khách hàng</w:t>
+      </w:r>
+      <w:r>
+        <w:rPr>
+          <w:rFonts w:ascii="Times New Roman" w:hAnsi="Times New Roman" w:cs="Times New Roman"/>
+          <w:b/>
+          <w:sz w:val="28"/>
+          <w:szCs w:val="28"/>
+          <w:shd w:val="clear" w:color="auto" w:fill="FFFFFF"/>
+        </w:rPr>
+        <w:t xml:space="preserve">: </w:t>
+      </w:r>
+    </w:p>
+    <w:p>
+      <w:pPr>
+        <w:pStyle w:val="ListParagraph"/>
+        <w:ind w:left="1440"/>
+        <w:rPr>
+          <w:rFonts w:ascii="Times New Roman" w:hAnsi="Times New Roman" w:cs="Times New Roman"/>
+          <w:b/>
+          <w:sz w:val="26"/>
+          <w:szCs w:val="26"/>
+        </w:rPr>
+      </w:pPr>
+      <w:r>
+        <w:rPr>
+          <w:noProof/>
+        </w:rPr>
+        <w:drawing>
+          <wp:inline distT="0" distB="0" distL="0" distR="0" wp14:anchorId="523E7942" wp14:editId="41BEBA02">
+            <wp:extent cx="5086350" cy="990600"/>
+            <wp:effectExtent l="0" t="0" r="0" b="0"/>
+            <wp:docPr id="8" name="Picture 8"/>
+            <wp:cNvGraphicFramePr>
+              <a:graphicFrameLocks xmlns:a="http://schemas.openxmlformats.org/drawingml/2006/main" noChangeAspect="1"/>
+            </wp:cNvGraphicFramePr>
+            <a:graphic xmlns:a="http://schemas.openxmlformats.org/drawingml/2006/main">
+              <a:graphicData uri="http://schemas.openxmlformats.org/drawingml/2006/picture">
+                <pic:pic xmlns:pic="http://schemas.openxmlformats.org/drawingml/2006/picture">
+                  <pic:nvPicPr>
+                    <pic:cNvPr id="0" name=""/>
+                    <pic:cNvPicPr/>
+                  </pic:nvPicPr>
+                  <pic:blipFill>
+                    <a:blip r:embed="rId27"/>
+                    <a:stretch>
+                      <a:fillRect/>
+                    </a:stretch>
+                  </pic:blipFill>
+                  <pic:spPr>
+                    <a:xfrm>
+                      <a:off x="0" y="0"/>
+                      <a:ext cx="5086350" cy="990600"/>
+                    </a:xfrm>
+                    <a:prstGeom prst="rect">
+                      <a:avLst/>
+                    </a:prstGeom>
+                  </pic:spPr>
+                </pic:pic>
+              </a:graphicData>
+            </a:graphic>
+          </wp:inline>
+        </w:drawing>
+      </w:r>
     </w:p>
     <w:sectPr>
       <w:pgSz w:w="12240" w:h="15840"/>
@@ -12340,7 +13785,7 @@
 </file>
 
 <file path=customXml/itemProps2.xml><?xml version="1.0" encoding="utf-8"?>
-<ds:datastoreItem xmlns:ds="http://schemas.openxmlformats.org/officeDocument/2006/customXml" ds:itemID="{2B9BC31A-EE97-45FE-BD12-0C3F9AA7FB34}">
+<ds:datastoreItem xmlns:ds="http://schemas.openxmlformats.org/officeDocument/2006/customXml" ds:itemID="{25AA5F60-FDFB-4987-8831-A9825ED61F41}">
   <ds:schemaRefs>
     <ds:schemaRef ds:uri="http://schemas.openxmlformats.org/officeDocument/2006/bibliography"/>
   </ds:schemaRefs>

--- a/Báo-cáo-bài-tập-lớn-CSDL.docx
+++ b/Báo-cáo-bài-tập-lớn-CSDL.docx
@@ -10574,13 +10574,15 @@
         </w:tabs>
         <w:rPr>
           <w:rFonts w:ascii="Times New Roman" w:hAnsi="Times New Roman" w:cs="Times New Roman"/>
-          <w:sz w:val="26"/>
-          <w:szCs w:val="26"/>
-        </w:rPr>
-      </w:pPr>
-      <w:r>
-        <w:rPr>
-          <w:rFonts w:ascii="Times New Roman" w:hAnsi="Times New Roman" w:cs="Times New Roman"/>
+          <w:b/>
+          <w:sz w:val="26"/>
+          <w:szCs w:val="26"/>
+        </w:rPr>
+      </w:pPr>
+      <w:r>
+        <w:rPr>
+          <w:rFonts w:ascii="Times New Roman" w:hAnsi="Times New Roman" w:cs="Times New Roman"/>
+          <w:b/>
           <w:sz w:val="26"/>
           <w:szCs w:val="26"/>
         </w:rPr>
@@ -10608,7 +10610,7 @@
           <w:szCs w:val="26"/>
         </w:rPr>
         <w:drawing>
-          <wp:inline distT="0" distB="0" distL="0" distR="0">
+          <wp:inline distT="0" distB="0" distL="0" distR="0" wp14:anchorId="1FB15C85" wp14:editId="72372CBC">
             <wp:extent cx="1877698" cy="1885878"/>
             <wp:effectExtent l="0" t="0" r="8255" b="635"/>
             <wp:docPr id="11" name="Picture 11" descr="C:\Users\PhongVu\Desktop\hang.png"/>
@@ -10669,13 +10671,15 @@
         </w:tabs>
         <w:rPr>
           <w:rFonts w:ascii="Times New Roman" w:hAnsi="Times New Roman" w:cs="Times New Roman"/>
-          <w:sz w:val="26"/>
-          <w:szCs w:val="26"/>
-        </w:rPr>
-      </w:pPr>
-      <w:r>
-        <w:rPr>
-          <w:rFonts w:ascii="Times New Roman" w:hAnsi="Times New Roman" w:cs="Times New Roman"/>
+          <w:b/>
+          <w:sz w:val="26"/>
+          <w:szCs w:val="26"/>
+        </w:rPr>
+      </w:pPr>
+      <w:r>
+        <w:rPr>
+          <w:rFonts w:ascii="Times New Roman" w:hAnsi="Times New Roman" w:cs="Times New Roman"/>
+          <w:b/>
           <w:sz w:val="26"/>
           <w:szCs w:val="26"/>
         </w:rPr>
@@ -10701,7 +10705,7 @@
           <w:szCs w:val="26"/>
         </w:rPr>
         <w:drawing>
-          <wp:inline distT="0" distB="0" distL="0" distR="0" wp14:anchorId="08E88C08" wp14:editId="5C50C2C1">
+          <wp:inline distT="0" distB="0" distL="0" distR="0" wp14:anchorId="4C751BB7" wp14:editId="43B50E80">
             <wp:extent cx="5726002" cy="1779901"/>
             <wp:effectExtent l="0" t="0" r="0" b="0"/>
             <wp:docPr id="12" name="Picture 12" descr="C:\Users\PhongVu\Desktop\nhacungcap.png"/>
@@ -10772,13 +10776,15 @@
         </w:tabs>
         <w:rPr>
           <w:rFonts w:ascii="Times New Roman" w:hAnsi="Times New Roman" w:cs="Times New Roman"/>
-          <w:sz w:val="26"/>
-          <w:szCs w:val="26"/>
-        </w:rPr>
-      </w:pPr>
-      <w:r>
-        <w:rPr>
-          <w:rFonts w:ascii="Times New Roman" w:hAnsi="Times New Roman" w:cs="Times New Roman"/>
+          <w:b/>
+          <w:sz w:val="26"/>
+          <w:szCs w:val="26"/>
+        </w:rPr>
+      </w:pPr>
+      <w:r>
+        <w:rPr>
+          <w:rFonts w:ascii="Times New Roman" w:hAnsi="Times New Roman" w:cs="Times New Roman"/>
+          <w:b/>
           <w:sz w:val="26"/>
           <w:szCs w:val="26"/>
         </w:rPr>
@@ -10885,21 +10891,21 @@
         </w:tabs>
         <w:rPr>
           <w:rFonts w:ascii="Times New Roman" w:hAnsi="Times New Roman" w:cs="Times New Roman"/>
-          <w:sz w:val="26"/>
-          <w:szCs w:val="26"/>
-        </w:rPr>
-      </w:pPr>
-      <w:r>
-        <w:rPr>
-          <w:rFonts w:ascii="Times New Roman" w:hAnsi="Times New Roman" w:cs="Times New Roman"/>
+          <w:b/>
+          <w:sz w:val="26"/>
+          <w:szCs w:val="26"/>
+        </w:rPr>
+      </w:pPr>
+      <w:r>
+        <w:rPr>
+          <w:rFonts w:ascii="Times New Roman" w:hAnsi="Times New Roman" w:cs="Times New Roman"/>
+          <w:b/>
           <w:sz w:val="26"/>
           <w:szCs w:val="26"/>
         </w:rPr>
         <w:lastRenderedPageBreak/>
         <w:t>Hóa đơn:</w:t>
       </w:r>
-      <w:bookmarkStart w:id="19" w:name="_GoBack"/>
-      <w:bookmarkEnd w:id="19"/>
     </w:p>
     <w:p>
       <w:pPr>
@@ -10920,7 +10926,7 @@
           <w:szCs w:val="26"/>
         </w:rPr>
         <w:drawing>
-          <wp:inline distT="0" distB="0" distL="0" distR="0" wp14:anchorId="2EB0DE93" wp14:editId="52578B23">
+          <wp:inline distT="0" distB="0" distL="0" distR="0" wp14:anchorId="0354D918" wp14:editId="69191355">
             <wp:extent cx="5943600" cy="1470565"/>
             <wp:effectExtent l="0" t="0" r="0" b="0"/>
             <wp:docPr id="14" name="Picture 14" descr="C:\Users\PhongVu\Desktop\Hoadon.png"/>
@@ -10981,13 +10987,15 @@
         </w:tabs>
         <w:rPr>
           <w:rFonts w:ascii="Times New Roman" w:hAnsi="Times New Roman" w:cs="Times New Roman"/>
-          <w:sz w:val="26"/>
-          <w:szCs w:val="26"/>
-        </w:rPr>
-      </w:pPr>
-      <w:r>
-        <w:rPr>
-          <w:rFonts w:ascii="Times New Roman" w:hAnsi="Times New Roman" w:cs="Times New Roman"/>
+          <w:b/>
+          <w:sz w:val="26"/>
+          <w:szCs w:val="26"/>
+        </w:rPr>
+      </w:pPr>
+      <w:r>
+        <w:rPr>
+          <w:rFonts w:ascii="Times New Roman" w:hAnsi="Times New Roman" w:cs="Times New Roman"/>
+          <w:b/>
           <w:sz w:val="26"/>
           <w:szCs w:val="26"/>
         </w:rPr>
@@ -11013,7 +11021,7 @@
           <w:szCs w:val="26"/>
         </w:rPr>
         <w:drawing>
-          <wp:inline distT="0" distB="0" distL="0" distR="0">
+          <wp:inline distT="0" distB="0" distL="0" distR="0" wp14:anchorId="020784C5" wp14:editId="757D185C">
             <wp:extent cx="5867807" cy="1041536"/>
             <wp:effectExtent l="0" t="0" r="0" b="6350"/>
             <wp:docPr id="15" name="Picture 15" descr="C:\Users\PhongVu\Desktop\MaGG.png"/>
@@ -11074,13 +11082,15 @@
         </w:tabs>
         <w:rPr>
           <w:rFonts w:ascii="Times New Roman" w:hAnsi="Times New Roman" w:cs="Times New Roman"/>
-          <w:sz w:val="26"/>
-          <w:szCs w:val="26"/>
-        </w:rPr>
-      </w:pPr>
-      <w:r>
-        <w:rPr>
-          <w:rFonts w:ascii="Times New Roman" w:hAnsi="Times New Roman" w:cs="Times New Roman"/>
+          <w:b/>
+          <w:sz w:val="26"/>
+          <w:szCs w:val="26"/>
+        </w:rPr>
+      </w:pPr>
+      <w:r>
+        <w:rPr>
+          <w:rFonts w:ascii="Times New Roman" w:hAnsi="Times New Roman" w:cs="Times New Roman"/>
+          <w:b/>
           <w:sz w:val="26"/>
           <w:szCs w:val="26"/>
         </w:rPr>
@@ -11177,13 +11187,15 @@
         </w:tabs>
         <w:rPr>
           <w:rFonts w:ascii="Times New Roman" w:hAnsi="Times New Roman" w:cs="Times New Roman"/>
-          <w:sz w:val="26"/>
-          <w:szCs w:val="26"/>
-        </w:rPr>
-      </w:pPr>
-      <w:r>
-        <w:rPr>
-          <w:rFonts w:ascii="Times New Roman" w:hAnsi="Times New Roman" w:cs="Times New Roman"/>
+          <w:b/>
+          <w:sz w:val="26"/>
+          <w:szCs w:val="26"/>
+        </w:rPr>
+      </w:pPr>
+      <w:r>
+        <w:rPr>
+          <w:rFonts w:ascii="Times New Roman" w:hAnsi="Times New Roman" w:cs="Times New Roman"/>
+          <w:b/>
           <w:sz w:val="26"/>
           <w:szCs w:val="26"/>
         </w:rPr>
@@ -11288,13 +11300,16 @@
         </w:tabs>
         <w:rPr>
           <w:rFonts w:ascii="Times New Roman" w:hAnsi="Times New Roman" w:cs="Times New Roman"/>
-          <w:sz w:val="26"/>
-          <w:szCs w:val="26"/>
-        </w:rPr>
-      </w:pPr>
-      <w:r>
-        <w:rPr>
-          <w:rFonts w:ascii="Times New Roman" w:hAnsi="Times New Roman" w:cs="Times New Roman"/>
+          <w:b/>
+          <w:sz w:val="26"/>
+          <w:szCs w:val="26"/>
+        </w:rPr>
+      </w:pPr>
+      <w:bookmarkStart w:id="19" w:name="_GoBack"/>
+      <w:r>
+        <w:rPr>
+          <w:rFonts w:ascii="Times New Roman" w:hAnsi="Times New Roman" w:cs="Times New Roman"/>
+          <w:b/>
           <w:sz w:val="26"/>
           <w:szCs w:val="26"/>
         </w:rPr>
@@ -11302,6 +11317,7 @@
         <w:t>Chi tiết hóa đơn:</w:t>
       </w:r>
     </w:p>
+    <w:bookmarkEnd w:id="19"/>
     <w:p>
       <w:pPr>
         <w:tabs>
@@ -11388,20 +11404,130 @@
           <w:ilvl w:val="0"/>
           <w:numId w:val="3"/>
         </w:numPr>
-        <w:rPr>
-          <w:rFonts w:ascii="Times New Roman" w:hAnsi="Times New Roman" w:cs="Times New Roman"/>
-          <w:b/>
-          <w:sz w:val="26"/>
-          <w:szCs w:val="26"/>
-        </w:rPr>
-      </w:pPr>
-      <w:r>
-        <w:rPr>
-          <w:rFonts w:ascii="Times New Roman" w:hAnsi="Times New Roman" w:cs="Times New Roman"/>
-          <w:b/>
-          <w:sz w:val="26"/>
-          <w:szCs w:val="26"/>
-        </w:rPr>
+        <w:spacing w:after="160" w:line="259" w:lineRule="auto"/>
+        <w:rPr>
+          <w:rFonts w:ascii="Times New Roman" w:hAnsi="Times New Roman" w:cs="Times New Roman"/>
+          <w:b/>
+          <w:sz w:val="26"/>
+          <w:szCs w:val="26"/>
+        </w:rPr>
+      </w:pPr>
+      <w:r>
+        <w:rPr>
+          <w:rFonts w:ascii="Times New Roman" w:hAnsi="Times New Roman" w:cs="Times New Roman"/>
+          <w:b/>
+          <w:sz w:val="26"/>
+          <w:szCs w:val="26"/>
+        </w:rPr>
+        <w:t>Ràng buộc toàn vẹn:</w:t>
+      </w:r>
+    </w:p>
+    <w:p>
+      <w:pPr>
+        <w:spacing w:after="160" w:line="259" w:lineRule="auto"/>
+        <w:ind w:left="360"/>
+        <w:rPr>
+          <w:rFonts w:ascii="Times New Roman" w:hAnsi="Times New Roman" w:cs="Times New Roman"/>
+          <w:b/>
+          <w:sz w:val="26"/>
+          <w:szCs w:val="26"/>
+        </w:rPr>
+      </w:pPr>
+      <w:r>
+        <w:rPr>
+          <w:noProof/>
+        </w:rPr>
+        <w:drawing>
+          <wp:inline distT="0" distB="0" distL="0" distR="0" wp14:anchorId="26DB4921" wp14:editId="459138B3">
+            <wp:extent cx="5943600" cy="1069340"/>
+            <wp:effectExtent l="0" t="0" r="0" b="0"/>
+            <wp:docPr id="5" name="Picture 5"/>
+            <wp:cNvGraphicFramePr>
+              <a:graphicFrameLocks xmlns:a="http://schemas.openxmlformats.org/drawingml/2006/main" noChangeAspect="1"/>
+            </wp:cNvGraphicFramePr>
+            <a:graphic xmlns:a="http://schemas.openxmlformats.org/drawingml/2006/main">
+              <a:graphicData uri="http://schemas.openxmlformats.org/drawingml/2006/picture">
+                <pic:pic xmlns:pic="http://schemas.openxmlformats.org/drawingml/2006/picture">
+                  <pic:nvPicPr>
+                    <pic:cNvPr id="0" name=""/>
+                    <pic:cNvPicPr/>
+                  </pic:nvPicPr>
+                  <pic:blipFill>
+                    <a:blip r:embed="rId23"/>
+                    <a:stretch>
+                      <a:fillRect/>
+                    </a:stretch>
+                  </pic:blipFill>
+                  <pic:spPr>
+                    <a:xfrm>
+                      <a:off x="0" y="0"/>
+                      <a:ext cx="5943600" cy="1069340"/>
+                    </a:xfrm>
+                    <a:prstGeom prst="rect">
+                      <a:avLst/>
+                    </a:prstGeom>
+                  </pic:spPr>
+                </pic:pic>
+              </a:graphicData>
+            </a:graphic>
+          </wp:inline>
+        </w:drawing>
+      </w:r>
+    </w:p>
+    <w:p>
+      <w:pPr>
+        <w:pStyle w:val="ListParagraph"/>
+        <w:spacing w:after="160" w:line="259" w:lineRule="auto"/>
+        <w:rPr>
+          <w:rFonts w:ascii="Times New Roman" w:hAnsi="Times New Roman" w:cs="Times New Roman"/>
+          <w:b/>
+          <w:sz w:val="26"/>
+          <w:szCs w:val="26"/>
+        </w:rPr>
+      </w:pPr>
+    </w:p>
+    <w:p>
+      <w:pPr>
+        <w:spacing w:after="160" w:line="259" w:lineRule="auto"/>
+        <w:rPr>
+          <w:rFonts w:ascii="Times New Roman" w:hAnsi="Times New Roman" w:cs="Times New Roman"/>
+          <w:b/>
+          <w:sz w:val="26"/>
+          <w:szCs w:val="26"/>
+        </w:rPr>
+      </w:pPr>
+      <w:r>
+        <w:rPr>
+          <w:rFonts w:ascii="Times New Roman" w:hAnsi="Times New Roman" w:cs="Times New Roman"/>
+          <w:b/>
+          <w:sz w:val="26"/>
+          <w:szCs w:val="26"/>
+        </w:rPr>
+        <w:br w:type="page"/>
+      </w:r>
+    </w:p>
+    <w:p>
+      <w:pPr>
+        <w:pStyle w:val="ListParagraph"/>
+        <w:numPr>
+          <w:ilvl w:val="0"/>
+          <w:numId w:val="3"/>
+        </w:numPr>
+        <w:rPr>
+          <w:rFonts w:ascii="Times New Roman" w:hAnsi="Times New Roman" w:cs="Times New Roman"/>
+          <w:b/>
+          <w:sz w:val="26"/>
+          <w:szCs w:val="26"/>
+        </w:rPr>
+      </w:pPr>
+      <w:r>
+        <w:rPr>
+          <w:rFonts w:ascii="Times New Roman" w:hAnsi="Times New Roman" w:cs="Times New Roman"/>
+          <w:b/>
+          <w:sz w:val="26"/>
+          <w:szCs w:val="26"/>
+        </w:rPr>
+        <w:lastRenderedPageBreak/>
         <w:t>Các câu truy vấn dữ liệu:</w:t>
       </w:r>
     </w:p>
@@ -11449,7 +11575,7 @@
           <w:szCs w:val="26"/>
         </w:rPr>
         <w:drawing>
-          <wp:inline distT="0" distB="0" distL="0" distR="0">
+          <wp:inline distT="0" distB="0" distL="0" distR="0" wp14:anchorId="7A14171D" wp14:editId="6FC7AE91">
             <wp:extent cx="5295696" cy="1339816"/>
             <wp:effectExtent l="0" t="0" r="635" b="0"/>
             <wp:docPr id="9" name="Picture 9" descr="C:\Users\PhongVu\Desktop\Update_order.png"/>
@@ -11466,7 +11592,7 @@
                     </pic:cNvPicPr>
                   </pic:nvPicPr>
                   <pic:blipFill>
-                    <a:blip r:embed="rId23">
+                    <a:blip r:embed="rId24">
                       <a:extLst>
                         <a:ext uri="{28A0092B-C50C-407E-A947-70E740481C1C}">
                           <a14:useLocalDpi xmlns:a14="http://schemas.microsoft.com/office/drawing/2010/main" val="0"/>
@@ -11500,6 +11626,17 @@
     </w:p>
     <w:p>
       <w:pPr>
+        <w:spacing w:after="160" w:line="259" w:lineRule="auto"/>
+        <w:rPr>
+          <w:rFonts w:ascii="Times New Roman" w:hAnsi="Times New Roman" w:cs="Times New Roman"/>
+          <w:b/>
+          <w:sz w:val="26"/>
+          <w:szCs w:val="26"/>
+        </w:rPr>
+      </w:pPr>
+    </w:p>
+    <w:p>
+      <w:pPr>
         <w:pStyle w:val="ListParagraph"/>
         <w:numPr>
           <w:ilvl w:val="1"/>
@@ -11541,9 +11678,8 @@
           <w:sz w:val="26"/>
           <w:szCs w:val="26"/>
         </w:rPr>
-        <w:lastRenderedPageBreak/>
         <w:drawing>
-          <wp:inline distT="0" distB="0" distL="0" distR="0">
+          <wp:inline distT="0" distB="0" distL="0" distR="0" wp14:anchorId="5A80D467" wp14:editId="1B616AA2">
             <wp:extent cx="5613536" cy="1070875"/>
             <wp:effectExtent l="0" t="0" r="6350" b="0"/>
             <wp:docPr id="18" name="Picture 18" descr="C:\Users\PhongVu\Desktop\Update_CTHD.png"/>
@@ -11560,7 +11696,7 @@
                     </pic:cNvPicPr>
                   </pic:nvPicPr>
                   <pic:blipFill>
-                    <a:blip r:embed="rId24">
+                    <a:blip r:embed="rId25">
                       <a:extLst>
                         <a:ext uri="{28A0092B-C50C-407E-A947-70E740481C1C}">
                           <a14:useLocalDpi xmlns:a14="http://schemas.microsoft.com/office/drawing/2010/main" val="0"/>
@@ -11632,86 +11768,10 @@
           <w:noProof/>
         </w:rPr>
         <w:drawing>
-          <wp:inline distT="0" distB="0" distL="0" distR="0" wp14:anchorId="6D2E67D7" wp14:editId="04EB43E7">
+          <wp:inline distT="0" distB="0" distL="0" distR="0" wp14:anchorId="03447BF5" wp14:editId="755414D5">
             <wp:extent cx="5175250" cy="984250"/>
             <wp:effectExtent l="0" t="0" r="6350" b="6350"/>
             <wp:docPr id="6" name="Picture 6"/>
-            <wp:cNvGraphicFramePr>
-              <a:graphicFrameLocks xmlns:a="http://schemas.openxmlformats.org/drawingml/2006/main" noChangeAspect="1"/>
-            </wp:cNvGraphicFramePr>
-            <a:graphic xmlns:a="http://schemas.openxmlformats.org/drawingml/2006/main">
-              <a:graphicData uri="http://schemas.openxmlformats.org/drawingml/2006/picture">
-                <pic:pic xmlns:pic="http://schemas.openxmlformats.org/drawingml/2006/picture">
-                  <pic:nvPicPr>
-                    <pic:cNvPr id="0" name=""/>
-                    <pic:cNvPicPr/>
-                  </pic:nvPicPr>
-                  <pic:blipFill>
-                    <a:blip r:embed="rId25"/>
-                    <a:stretch>
-                      <a:fillRect/>
-                    </a:stretch>
-                  </pic:blipFill>
-                  <pic:spPr>
-                    <a:xfrm>
-                      <a:off x="0" y="0"/>
-                      <a:ext cx="5175250" cy="984250"/>
-                    </a:xfrm>
-                    <a:prstGeom prst="rect">
-                      <a:avLst/>
-                    </a:prstGeom>
-                  </pic:spPr>
-                </pic:pic>
-              </a:graphicData>
-            </a:graphic>
-          </wp:inline>
-        </w:drawing>
-      </w:r>
-    </w:p>
-    <w:p>
-      <w:pPr>
-        <w:pStyle w:val="ListParagraph"/>
-        <w:numPr>
-          <w:ilvl w:val="1"/>
-          <w:numId w:val="3"/>
-        </w:numPr>
-        <w:rPr>
-          <w:rFonts w:ascii="Times New Roman" w:hAnsi="Times New Roman" w:cs="Times New Roman"/>
-          <w:b/>
-          <w:sz w:val="26"/>
-          <w:szCs w:val="26"/>
-        </w:rPr>
-      </w:pPr>
-      <w:r>
-        <w:rPr>
-          <w:rFonts w:ascii="Times New Roman" w:hAnsi="Times New Roman" w:cs="Times New Roman"/>
-          <w:b/>
-          <w:sz w:val="26"/>
-          <w:szCs w:val="26"/>
-        </w:rPr>
-        <w:t>Xuất ra những khách hàng có họ “Nguyễn” :</w:t>
-      </w:r>
-    </w:p>
-    <w:p>
-      <w:pPr>
-        <w:pStyle w:val="ListParagraph"/>
-        <w:ind w:left="1440"/>
-        <w:rPr>
-          <w:rFonts w:ascii="Times New Roman" w:hAnsi="Times New Roman" w:cs="Times New Roman"/>
-          <w:b/>
-          <w:sz w:val="26"/>
-          <w:szCs w:val="26"/>
-        </w:rPr>
-      </w:pPr>
-      <w:r>
-        <w:rPr>
-          <w:noProof/>
-        </w:rPr>
-        <w:drawing>
-          <wp:inline distT="0" distB="0" distL="0" distR="0" wp14:anchorId="6B6F1806" wp14:editId="1FF97CAB">
-            <wp:extent cx="2559050" cy="876300"/>
-            <wp:effectExtent l="0" t="0" r="0" b="0"/>
-            <wp:docPr id="7" name="Picture 7"/>
             <wp:cNvGraphicFramePr>
               <a:graphicFrameLocks xmlns:a="http://schemas.openxmlformats.org/drawingml/2006/main" noChangeAspect="1"/>
             </wp:cNvGraphicFramePr>
@@ -11731,6 +11791,82 @@
                   <pic:spPr>
                     <a:xfrm>
                       <a:off x="0" y="0"/>
+                      <a:ext cx="5175250" cy="984250"/>
+                    </a:xfrm>
+                    <a:prstGeom prst="rect">
+                      <a:avLst/>
+                    </a:prstGeom>
+                  </pic:spPr>
+                </pic:pic>
+              </a:graphicData>
+            </a:graphic>
+          </wp:inline>
+        </w:drawing>
+      </w:r>
+    </w:p>
+    <w:p>
+      <w:pPr>
+        <w:pStyle w:val="ListParagraph"/>
+        <w:numPr>
+          <w:ilvl w:val="1"/>
+          <w:numId w:val="3"/>
+        </w:numPr>
+        <w:rPr>
+          <w:rFonts w:ascii="Times New Roman" w:hAnsi="Times New Roman" w:cs="Times New Roman"/>
+          <w:b/>
+          <w:sz w:val="26"/>
+          <w:szCs w:val="26"/>
+        </w:rPr>
+      </w:pPr>
+      <w:r>
+        <w:rPr>
+          <w:rFonts w:ascii="Times New Roman" w:hAnsi="Times New Roman" w:cs="Times New Roman"/>
+          <w:b/>
+          <w:sz w:val="26"/>
+          <w:szCs w:val="26"/>
+        </w:rPr>
+        <w:t>Xuất ra những khách hàng có họ “Nguyễn” :</w:t>
+      </w:r>
+    </w:p>
+    <w:p>
+      <w:pPr>
+        <w:pStyle w:val="ListParagraph"/>
+        <w:ind w:left="1440"/>
+        <w:rPr>
+          <w:rFonts w:ascii="Times New Roman" w:hAnsi="Times New Roman" w:cs="Times New Roman"/>
+          <w:b/>
+          <w:sz w:val="26"/>
+          <w:szCs w:val="26"/>
+        </w:rPr>
+      </w:pPr>
+      <w:r>
+        <w:rPr>
+          <w:noProof/>
+        </w:rPr>
+        <w:drawing>
+          <wp:inline distT="0" distB="0" distL="0" distR="0" wp14:anchorId="35B01D60" wp14:editId="4063CF4E">
+            <wp:extent cx="2559050" cy="876300"/>
+            <wp:effectExtent l="0" t="0" r="0" b="0"/>
+            <wp:docPr id="7" name="Picture 7"/>
+            <wp:cNvGraphicFramePr>
+              <a:graphicFrameLocks xmlns:a="http://schemas.openxmlformats.org/drawingml/2006/main" noChangeAspect="1"/>
+            </wp:cNvGraphicFramePr>
+            <a:graphic xmlns:a="http://schemas.openxmlformats.org/drawingml/2006/main">
+              <a:graphicData uri="http://schemas.openxmlformats.org/drawingml/2006/picture">
+                <pic:pic xmlns:pic="http://schemas.openxmlformats.org/drawingml/2006/picture">
+                  <pic:nvPicPr>
+                    <pic:cNvPr id="0" name=""/>
+                    <pic:cNvPicPr/>
+                  </pic:nvPicPr>
+                  <pic:blipFill>
+                    <a:blip r:embed="rId27"/>
+                    <a:stretch>
+                      <a:fillRect/>
+                    </a:stretch>
+                  </pic:blipFill>
+                  <pic:spPr>
+                    <a:xfrm>
+                      <a:off x="0" y="0"/>
                       <a:ext cx="2559050" cy="876300"/>
                     </a:xfrm>
                     <a:prstGeom prst="rect">
@@ -11805,7 +11941,7 @@
           <w:noProof/>
         </w:rPr>
         <w:drawing>
-          <wp:inline distT="0" distB="0" distL="0" distR="0" wp14:anchorId="523E7942" wp14:editId="41BEBA02">
+          <wp:inline distT="0" distB="0" distL="0" distR="0" wp14:anchorId="050F8E3E" wp14:editId="40D0A5D5">
             <wp:extent cx="5086350" cy="990600"/>
             <wp:effectExtent l="0" t="0" r="0" b="0"/>
             <wp:docPr id="8" name="Picture 8"/>
@@ -11820,7 +11956,7 @@
                     <pic:cNvPicPr/>
                   </pic:nvPicPr>
                   <pic:blipFill>
-                    <a:blip r:embed="rId27"/>
+                    <a:blip r:embed="rId28"/>
                     <a:stretch>
                       <a:fillRect/>
                     </a:stretch>
@@ -13785,7 +13921,7 @@
 </file>
 
 <file path=customXml/itemProps2.xml><?xml version="1.0" encoding="utf-8"?>
-<ds:datastoreItem xmlns:ds="http://schemas.openxmlformats.org/officeDocument/2006/customXml" ds:itemID="{25AA5F60-FDFB-4987-8831-A9825ED61F41}">
+<ds:datastoreItem xmlns:ds="http://schemas.openxmlformats.org/officeDocument/2006/customXml" ds:itemID="{F0ED8ADD-B86E-426E-AEBE-F3F30E0F18A2}">
   <ds:schemaRefs>
     <ds:schemaRef ds:uri="http://schemas.openxmlformats.org/officeDocument/2006/bibliography"/>
   </ds:schemaRefs>
